--- a/法令ファイル/航空法の一部を改正する法律の施行に伴う経過措置を定める省令/航空法の一部を改正する法律の施行に伴う経過措置を定める省令（平成十二年運輸省令第二十七号）.docx
+++ b/法令ファイル/航空法の一部を改正する法律の施行に伴う経過措置を定める省令/航空法の一部を改正する法律の施行に伴う経過措置を定める省令（平成十二年運輸省令第二十七号）.docx
@@ -121,52 +121,34 @@
     </w:p>
     <w:p>
       <w:pPr>
-        <w:pStyle w:val="Heading6"/>
+        <w:pStyle w:val="ListBullet"/>
         <w:ind w:left="880"/>
       </w:pPr>
       <w:r>
         <w:t>一</w:t>
-      </w:r>
-    </w:p>
-    <w:p>
-      <w:pPr>
-        <w:ind w:left="880"/>
-      </w:pPr>
-      <w:r>
+        <w:br/>
         <w:t>改正法附則第一条第三号に掲げる規定の施行前に受けた旧資格についての技能証明に係る学科試験に合格した者であって、同号に掲げる規定の施行後（以下「施行後」という。）に当該合格に係る旧資格に相当する新資格についての技能証明を申請するに当たって規則第四十八条の規定に基づき学科試験の免除を申請したもの</w:t>
       </w:r>
     </w:p>
     <w:p>
       <w:pPr>
-        <w:pStyle w:val="Heading6"/>
+        <w:pStyle w:val="ListBullet"/>
         <w:ind w:left="880"/>
       </w:pPr>
       <w:r>
         <w:t>二</w:t>
-      </w:r>
-    </w:p>
-    <w:p>
-      <w:pPr>
-        <w:ind w:left="880"/>
-      </w:pPr>
-      <w:r>
+        <w:br/>
         <w:t>改正法附則第一条第三号に掲げる規定の施行前に旧資格の技能証明に係る学科試験の全部の科目について試験を受け、その一部の科目について合格点を得た者であって、施行後に当該学科試験に係る旧資格に相当する新資格についての技能証明を申請するに当たって規則第四十八条の二の規定に基づき学科試験の一部の免除を申請したもの</w:t>
       </w:r>
     </w:p>
     <w:p>
       <w:pPr>
-        <w:pStyle w:val="Heading6"/>
+        <w:pStyle w:val="ListBullet"/>
         <w:ind w:left="880"/>
       </w:pPr>
       <w:r>
         <w:t>三</w:t>
-      </w:r>
-    </w:p>
-    <w:p>
-      <w:pPr>
-        <w:ind w:left="880"/>
-      </w:pPr>
-      <w:r>
+        <w:br/>
         <w:t>改正法附則第三条第一号に掲げる規定の施行前に旧資格の技能証明に係る学科試験の全部の科目について試験を受け、その一部の科目について合格点を得て、施行後に当該学科試験に係る旧資格に相当する新資格についての技能証明を申請するに当たって規則第四十八条の二の規定に基づき学科試験の一部の免除を申請し、当該申請に係る学科試験に合格した者であって、当該合格に係る新資格についての技能証明を申請するに当たって規則第四十八条の規定に基づき学科試験の免除を申請したもの</w:t>
       </w:r>
     </w:p>
@@ -185,35 +167,23 @@
     </w:p>
     <w:p>
       <w:pPr>
-        <w:pStyle w:val="Heading6"/>
+        <w:pStyle w:val="ListBullet"/>
         <w:ind w:left="880"/>
       </w:pPr>
       <w:r>
         <w:t>一</w:t>
-      </w:r>
-    </w:p>
-    <w:p>
-      <w:pPr>
-        <w:ind w:left="880"/>
-      </w:pPr>
-      <w:r>
+        <w:br/>
         <w:t>第二条第一項に規定する申請の受理</w:t>
       </w:r>
     </w:p>
     <w:p>
       <w:pPr>
-        <w:pStyle w:val="Heading6"/>
+        <w:pStyle w:val="ListBullet"/>
         <w:ind w:left="880"/>
       </w:pPr>
       <w:r>
         <w:t>二</w:t>
-      </w:r>
-    </w:p>
-    <w:p>
-      <w:pPr>
-        <w:ind w:left="880"/>
-      </w:pPr>
-      <w:r>
+        <w:br/>
         <w:t>第二条第二項において準用する規則第四十五条第二項及び第四十七条の規定による通知</w:t>
       </w:r>
     </w:p>
@@ -262,7 +232,7 @@
         <w:pStyle w:val="Heading1"/>
       </w:pPr>
       <w:r>
-        <w:t>附　則（平成一二年八月三一日運輸省令第二九号）</w:t>
+        <w:t>附則（平成一二年八月三一日運輸省令第二九号）</w:t>
       </w:r>
     </w:p>
     <w:p>
@@ -280,7 +250,7 @@
         <w:pStyle w:val="Heading1"/>
       </w:pPr>
       <w:r>
-        <w:t>附　則（平成一二年一一月二九日運輸省令第三九号）</w:t>
+        <w:t>附則（平成一二年一一月二九日運輸省令第三九号）</w:t>
       </w:r>
     </w:p>
     <w:p>
@@ -306,7 +276,7 @@
         <w:pStyle w:val="Heading1"/>
       </w:pPr>
       <w:r>
-        <w:t>附　則（平成一八年三月三一日国土交通省令第三三号）</w:t>
+        <w:t>附則（平成一八年三月三一日国土交通省令第三三号）</w:t>
       </w:r>
     </w:p>
     <w:p>
@@ -332,7 +302,7 @@
         <w:pStyle w:val="Heading1"/>
       </w:pPr>
       <w:r>
-        <w:t>附　則（令和元年六月二八日国土交通省令第二〇号）</w:t>
+        <w:t>附則（令和元年六月二八日国土交通省令第二〇号）</w:t>
       </w:r>
     </w:p>
     <w:p>
@@ -360,7 +330,7 @@
     </w:pPr>
     <w:r>
       <w:tab/>
-      <w:t>WeGov v0.1 - FTS141</w:t>
+      <w:t>WeGov v0.2 - FTS141</w:t>
     </w:r>
   </w:p>
 </w:ftr>
